--- a/Intellij.docx
+++ b/Intellij.docx
@@ -170,11 +170,6 @@
         <w:tab/>
         <w:tab/>
         <w:tab/>
-      </w:r>
-      <w:r>
-        <w:rPr>
-          <w:rFonts w:ascii="Arial" w:hAnsi="Arial"/>
-        </w:rPr>
         <w:t>icones améliorés</w:t>
       </w:r>
     </w:p>
@@ -198,6 +193,25 @@
         <w:tab/>
         <w:tab/>
         <w:t>permet de lire un .pdf</w:t>
+      </w:r>
+    </w:p>
+    <w:p>
+      <w:pPr>
+        <w:pStyle w:val="Normal"/>
+        <w:bidi w:val="0"/>
+        <w:jc w:val="left"/>
+        <w:rPr>
+          <w:rFonts w:ascii="Arial" w:hAnsi="Arial"/>
+        </w:rPr>
+      </w:pPr>
+      <w:r>
+        <w:rPr/>
+        <w:t>Lombock</w:t>
+        <w:tab/>
+        <w:tab/>
+        <w:tab/>
+        <w:tab/>
+        <w:t>permet de générer les constructeurs, getter, setter</w:t>
       </w:r>
     </w:p>
     <w:p>
